--- a/GITHUB.docx
+++ b/GITHUB.docx
@@ -8,14 +8,14 @@
         <w:rPr>
           <w:rFonts w:ascii="Times New Roman" w:hAnsi="Times New Roman" w:cs="Times New Roman"/>
           <w:b/>
-          <w:sz w:val="24"/>
+          <w:sz w:val="32"/>
         </w:rPr>
       </w:pPr>
       <w:r>
         <w:rPr>
           <w:rFonts w:ascii="Times New Roman" w:hAnsi="Times New Roman" w:cs="Times New Roman"/>
           <w:b/>
-          <w:sz w:val="24"/>
+          <w:sz w:val="32"/>
         </w:rPr>
         <w:t>GITHUB</w:t>
       </w:r>
@@ -33,12 +33,14 @@
       <w:pPr>
         <w:rPr>
           <w:rFonts w:ascii="Times New Roman" w:hAnsi="Times New Roman" w:cs="Times New Roman"/>
-          <w:sz w:val="24"/>
-        </w:rPr>
-      </w:pPr>
-      <w:r>
-        <w:rPr>
-          <w:rFonts w:ascii="Times New Roman" w:hAnsi="Times New Roman" w:cs="Times New Roman"/>
+          <w:b/>
+          <w:sz w:val="24"/>
+        </w:rPr>
+      </w:pPr>
+      <w:r>
+        <w:rPr>
+          <w:rFonts w:ascii="Times New Roman" w:hAnsi="Times New Roman" w:cs="Times New Roman"/>
+          <w:b/>
           <w:sz w:val="24"/>
         </w:rPr>
         <w:t xml:space="preserve">Git </w:t>
@@ -47,6 +49,7 @@
       <w:r>
         <w:rPr>
           <w:rFonts w:ascii="Times New Roman" w:hAnsi="Times New Roman" w:cs="Times New Roman"/>
+          <w:b/>
           <w:sz w:val="24"/>
         </w:rPr>
         <w:t>init</w:t>
@@ -55,6 +58,7 @@
       <w:r>
         <w:rPr>
           <w:rFonts w:ascii="Times New Roman" w:hAnsi="Times New Roman" w:cs="Times New Roman"/>
+          <w:b/>
           <w:sz w:val="24"/>
         </w:rPr>
         <w:t xml:space="preserve"> – create repository</w:t>
@@ -72,74 +76,212 @@
           <w:rFonts w:ascii="Times New Roman" w:hAnsi="Times New Roman" w:cs="Times New Roman"/>
           <w:sz w:val="24"/>
         </w:rPr>
-        <w:t>Git remote add origin &lt;link&gt; - connect remote repo to git</w:t>
-      </w:r>
-      <w:r>
-        <w:rPr>
-          <w:rFonts w:ascii="Times New Roman" w:hAnsi="Times New Roman" w:cs="Times New Roman"/>
-          <w:sz w:val="24"/>
-        </w:rPr>
-        <w:t xml:space="preserve"> (local repo)</w:t>
-      </w:r>
-    </w:p>
-    <w:p>
-      <w:pPr>
-        <w:rPr>
-          <w:rFonts w:ascii="Times New Roman" w:hAnsi="Times New Roman" w:cs="Times New Roman"/>
-          <w:sz w:val="24"/>
-        </w:rPr>
-      </w:pPr>
-      <w:r>
-        <w:rPr>
-          <w:rFonts w:ascii="Times New Roman" w:hAnsi="Times New Roman" w:cs="Times New Roman"/>
-          <w:sz w:val="24"/>
-        </w:rPr>
-        <w:t>Git pull – pull the project to local repo</w:t>
-      </w:r>
-    </w:p>
-    <w:p>
-      <w:pPr>
-        <w:rPr>
-          <w:rFonts w:ascii="Times New Roman" w:hAnsi="Times New Roman" w:cs="Times New Roman"/>
-          <w:sz w:val="24"/>
-        </w:rPr>
-      </w:pPr>
-      <w:r>
-        <w:rPr>
-          <w:rFonts w:ascii="Times New Roman" w:hAnsi="Times New Roman" w:cs="Times New Roman"/>
-          <w:sz w:val="24"/>
-        </w:rPr>
-        <w:t>Git add – add files to local index</w:t>
-      </w:r>
-    </w:p>
-    <w:p>
-      <w:pPr>
-        <w:rPr>
-          <w:rFonts w:ascii="Times New Roman" w:hAnsi="Times New Roman" w:cs="Times New Roman"/>
-          <w:sz w:val="24"/>
-        </w:rPr>
-      </w:pPr>
-      <w:r>
-        <w:rPr>
-          <w:rFonts w:ascii="Times New Roman" w:hAnsi="Times New Roman" w:cs="Times New Roman"/>
-          <w:sz w:val="24"/>
-        </w:rPr>
-        <w:t>Git add –A – add all files to local index</w:t>
-      </w:r>
-    </w:p>
-    <w:p>
-      <w:pPr>
-        <w:rPr>
-          <w:rFonts w:ascii="Times New Roman" w:hAnsi="Times New Roman" w:cs="Times New Roman"/>
-          <w:sz w:val="24"/>
-        </w:rPr>
-      </w:pPr>
-      <w:r>
-        <w:rPr>
-          <w:rFonts w:ascii="Times New Roman" w:hAnsi="Times New Roman" w:cs="Times New Roman"/>
-          <w:sz w:val="24"/>
-        </w:rPr>
-        <w:t>Git commit -a – add all files to remote repo</w:t>
+        <w:t xml:space="preserve">Git remote add origin &lt;link&gt; - </w:t>
+      </w:r>
+      <w:r>
+        <w:rPr>
+          <w:rFonts w:ascii="Times New Roman" w:hAnsi="Times New Roman" w:cs="Times New Roman"/>
+          <w:color w:val="4472C4" w:themeColor="accent1"/>
+          <w:sz w:val="24"/>
+        </w:rPr>
+        <w:t>connect remote repo to git (local repo)</w:t>
+      </w:r>
+    </w:p>
+    <w:p>
+      <w:pPr>
+        <w:rPr>
+          <w:rFonts w:ascii="Times New Roman" w:hAnsi="Times New Roman" w:cs="Times New Roman"/>
+          <w:sz w:val="24"/>
+        </w:rPr>
+      </w:pPr>
+    </w:p>
+    <w:p>
+      <w:pPr>
+        <w:rPr>
+          <w:rFonts w:ascii="Times New Roman" w:hAnsi="Times New Roman" w:cs="Times New Roman"/>
+          <w:sz w:val="24"/>
+        </w:rPr>
+      </w:pPr>
+      <w:r>
+        <w:rPr>
+          <w:rFonts w:ascii="Times New Roman" w:hAnsi="Times New Roman" w:cs="Times New Roman"/>
+          <w:sz w:val="24"/>
+        </w:rPr>
+        <w:t xml:space="preserve">Git pull </w:t>
+      </w:r>
+      <w:r>
+        <w:rPr>
+          <w:rFonts w:ascii="Times New Roman" w:hAnsi="Times New Roman" w:cs="Times New Roman"/>
+          <w:sz w:val="24"/>
+        </w:rPr>
+        <w:t>origin master</w:t>
+      </w:r>
+      <w:r>
+        <w:rPr>
+          <w:rFonts w:ascii="Times New Roman" w:hAnsi="Times New Roman" w:cs="Times New Roman"/>
+          <w:sz w:val="24"/>
+        </w:rPr>
+        <w:t xml:space="preserve">– </w:t>
+      </w:r>
+      <w:r>
+        <w:rPr>
+          <w:rFonts w:ascii="Times New Roman" w:hAnsi="Times New Roman" w:cs="Times New Roman"/>
+          <w:color w:val="4472C4" w:themeColor="accent1"/>
+          <w:sz w:val="24"/>
+        </w:rPr>
+        <w:t>pull the project to local repo</w:t>
+      </w:r>
+    </w:p>
+    <w:p>
+      <w:pPr>
+        <w:rPr>
+          <w:rFonts w:ascii="Times New Roman" w:hAnsi="Times New Roman" w:cs="Times New Roman"/>
+          <w:sz w:val="24"/>
+        </w:rPr>
+      </w:pPr>
+    </w:p>
+    <w:p>
+      <w:pPr>
+        <w:rPr>
+          <w:rFonts w:ascii="Times New Roman" w:hAnsi="Times New Roman" w:cs="Times New Roman"/>
+          <w:sz w:val="24"/>
+        </w:rPr>
+      </w:pPr>
+      <w:r>
+        <w:rPr>
+          <w:rFonts w:ascii="Times New Roman" w:hAnsi="Times New Roman" w:cs="Times New Roman"/>
+          <w:sz w:val="24"/>
+        </w:rPr>
+        <w:t xml:space="preserve">Git add – </w:t>
+      </w:r>
+      <w:r>
+        <w:rPr>
+          <w:rFonts w:ascii="Times New Roman" w:hAnsi="Times New Roman" w:cs="Times New Roman"/>
+          <w:color w:val="4472C4" w:themeColor="accent1"/>
+          <w:sz w:val="24"/>
+        </w:rPr>
+        <w:t>add files to local index</w:t>
+      </w:r>
+    </w:p>
+    <w:p>
+      <w:pPr>
+        <w:rPr>
+          <w:rFonts w:ascii="Times New Roman" w:hAnsi="Times New Roman" w:cs="Times New Roman"/>
+          <w:sz w:val="24"/>
+        </w:rPr>
+      </w:pPr>
+      <w:r>
+        <w:rPr>
+          <w:rFonts w:ascii="Times New Roman" w:hAnsi="Times New Roman" w:cs="Times New Roman"/>
+          <w:sz w:val="24"/>
+        </w:rPr>
+        <w:t xml:space="preserve">Git add –A – </w:t>
+      </w:r>
+      <w:r>
+        <w:rPr>
+          <w:rFonts w:ascii="Times New Roman" w:hAnsi="Times New Roman" w:cs="Times New Roman"/>
+          <w:color w:val="4472C4" w:themeColor="accent1"/>
+          <w:sz w:val="24"/>
+        </w:rPr>
+        <w:t>add all files to local index</w:t>
+      </w:r>
+    </w:p>
+    <w:p>
+      <w:pPr>
+        <w:rPr>
+          <w:rFonts w:ascii="Times New Roman" w:hAnsi="Times New Roman" w:cs="Times New Roman"/>
+          <w:sz w:val="24"/>
+        </w:rPr>
+      </w:pPr>
+    </w:p>
+    <w:p>
+      <w:pPr>
+        <w:rPr>
+          <w:rFonts w:ascii="Times New Roman" w:hAnsi="Times New Roman" w:cs="Times New Roman"/>
+          <w:color w:val="4472C4" w:themeColor="accent1"/>
+          <w:sz w:val="24"/>
+        </w:rPr>
+      </w:pPr>
+      <w:r>
+        <w:rPr>
+          <w:rFonts w:ascii="Times New Roman" w:hAnsi="Times New Roman" w:cs="Times New Roman"/>
+          <w:sz w:val="24"/>
+        </w:rPr>
+        <w:t xml:space="preserve">Git commit -a </w:t>
+      </w:r>
+      <w:r>
+        <w:rPr>
+          <w:rFonts w:ascii="Times New Roman" w:hAnsi="Times New Roman" w:cs="Times New Roman"/>
+          <w:sz w:val="24"/>
+        </w:rPr>
+        <w:t xml:space="preserve">-m &lt;comment&gt; </w:t>
+      </w:r>
+      <w:r>
+        <w:rPr>
+          <w:rFonts w:ascii="Times New Roman" w:hAnsi="Times New Roman" w:cs="Times New Roman"/>
+          <w:sz w:val="24"/>
+        </w:rPr>
+        <w:t xml:space="preserve">– </w:t>
+      </w:r>
+      <w:r>
+        <w:rPr>
+          <w:rFonts w:ascii="Times New Roman" w:hAnsi="Times New Roman" w:cs="Times New Roman"/>
+          <w:color w:val="4472C4" w:themeColor="accent1"/>
+          <w:sz w:val="24"/>
+        </w:rPr>
+        <w:t>add all files to remote repo</w:t>
+      </w:r>
+    </w:p>
+    <w:p>
+      <w:pPr>
+        <w:rPr>
+          <w:rFonts w:ascii="Times New Roman" w:hAnsi="Times New Roman" w:cs="Times New Roman"/>
+          <w:sz w:val="24"/>
+        </w:rPr>
+      </w:pPr>
+    </w:p>
+    <w:p>
+      <w:pPr>
+        <w:rPr>
+          <w:rFonts w:ascii="Times New Roman" w:hAnsi="Times New Roman" w:cs="Times New Roman"/>
+          <w:sz w:val="24"/>
+        </w:rPr>
+      </w:pPr>
+      <w:r>
+        <w:rPr>
+          <w:rFonts w:ascii="Times New Roman" w:hAnsi="Times New Roman" w:cs="Times New Roman"/>
+          <w:sz w:val="24"/>
+        </w:rPr>
+        <w:t>Git branch &lt;branch name&gt; - create branch</w:t>
+      </w:r>
+    </w:p>
+    <w:p>
+      <w:pPr>
+        <w:rPr>
+          <w:rFonts w:ascii="Times New Roman" w:hAnsi="Times New Roman" w:cs="Times New Roman"/>
+          <w:sz w:val="24"/>
+        </w:rPr>
+      </w:pPr>
+      <w:r>
+        <w:rPr>
+          <w:rFonts w:ascii="Times New Roman" w:hAnsi="Times New Roman" w:cs="Times New Roman"/>
+          <w:sz w:val="24"/>
+        </w:rPr>
+        <w:t>Git checkout &lt;</w:t>
+      </w:r>
+      <w:r>
+        <w:rPr>
+          <w:rFonts w:ascii="Times New Roman" w:hAnsi="Times New Roman" w:cs="Times New Roman"/>
+          <w:sz w:val="24"/>
+        </w:rPr>
+        <w:t>branch name</w:t>
+      </w:r>
+      <w:r>
+        <w:rPr>
+          <w:rFonts w:ascii="Times New Roman" w:hAnsi="Times New Roman" w:cs="Times New Roman"/>
+          <w:sz w:val="24"/>
+        </w:rPr>
+        <w:t>&gt; - switch branch</w:t>
       </w:r>
       <w:bookmarkStart w:id="0" w:name="_GoBack"/>
       <w:bookmarkEnd w:id="0"/>
